--- a/contratos/doc_templates/garantias.docx
+++ b/contratos/doc_templates/garantias.docx
@@ -21,37 +21,19 @@
           <w:bCs/>
           <w:lang w:val="es-419" w:eastAsia="es-MX"/>
         </w:rPr>
-        <w:t>SGSA/DGRMSG/DA/LXVI/</w:t>
-      </w:r>
-      <w:r>
+        <w:t>SGSA/DGRMSG/DA/LXVI//2025</w:t>
+      </w:r>
+    </w:p>
+    <w:p>
+      <w:pPr>
+        <w:spacing w:after="0" w:line="240" w:lineRule="auto"/>
+        <w:jc w:val="right"/>
         <w:rPr>
           <w:rFonts w:ascii="Calibri" w:eastAsia="Times New Roman" w:hAnsi="Calibri" w:cs="Courier New"/>
           <w:b/>
           <w:bCs/>
           <w:lang w:val="es-419" w:eastAsia="es-MX"/>
         </w:rPr>
-        <w:t>1015</w:t>
-      </w:r>
-      <w:r>
-        <w:rPr>
-          <w:rFonts w:ascii="Calibri" w:eastAsia="Times New Roman" w:hAnsi="Calibri" w:cs="Courier New"/>
-          <w:b/>
-          <w:bCs/>
-          <w:lang w:val="es-419" w:eastAsia="es-MX"/>
-        </w:rPr>
-        <w:t>/2025</w:t>
-      </w:r>
-    </w:p>
-    <w:p>
-      <w:pPr>
-        <w:spacing w:after="0" w:line="240" w:lineRule="auto"/>
-        <w:jc w:val="right"/>
-        <w:rPr>
-          <w:rFonts w:ascii="Calibri" w:eastAsia="Times New Roman" w:hAnsi="Calibri" w:cs="Courier New"/>
-          <w:b/>
-          <w:bCs/>
-          <w:lang w:val="es-419" w:eastAsia="es-MX"/>
-        </w:rPr>
       </w:pPr>
     </w:p>
     <w:p>
@@ -1327,30 +1309,6 @@
         </w:rPr>
         <w:t>ATENTAMENTE</w:t>
       </w:r>
-    </w:p>
-    <w:p>
-      <w:pPr>
-        <w:spacing w:after="0" w:line="240" w:lineRule="auto"/>
-        <w:ind w:right="-11"/>
-        <w:jc w:val="center"/>
-        <w:rPr>
-          <w:rFonts w:ascii="Calibri" w:eastAsia="Calibri" w:hAnsi="Calibri" w:cs="Tahoma"/>
-          <w:b/>
-          <w:lang w:eastAsia="es-MX"/>
-        </w:rPr>
-      </w:pPr>
-    </w:p>
-    <w:p>
-      <w:pPr>
-        <w:spacing w:after="0" w:line="240" w:lineRule="auto"/>
-        <w:ind w:right="-11"/>
-        <w:jc w:val="center"/>
-        <w:rPr>
-          <w:rFonts w:ascii="Calibri" w:eastAsia="Calibri" w:hAnsi="Calibri" w:cs="Tahoma"/>
-          <w:b/>
-          <w:lang w:eastAsia="es-MX"/>
-        </w:rPr>
-      </w:pPr>
     </w:p>
     <w:p>
       <w:pPr>
@@ -1781,11 +1739,12 @@
         <w:rPr>
           <w:rFonts w:ascii="Calibri" w:eastAsia="Times New Roman" w:hAnsi="Calibri" w:cs="Arial"/>
           <w:b/>
-          <w:sz w:val="15"/>
-          <w:szCs w:val="15"/>
+          <w:bCs/>
+          <w:sz w:val="14"/>
+          <w:szCs w:val="14"/>
           <w:lang w:val="es-419" w:eastAsia="es-MX"/>
         </w:rPr>
-        <w:t>Lic. Jorge Alberto Medina González.</w:t>
+        <w:t>{C.C.P</w:t>
       </w:r>
       <w:r>
         <w:rPr>
@@ -1794,23 +1753,8 @@
           <w:szCs w:val="15"/>
           <w:lang w:val="es-419" w:eastAsia="es-MX"/>
         </w:rPr>
-        <w:t xml:space="preserve"> Director General de Recursos Materiales y Servicios Generales.</w:t>
-      </w:r>
-    </w:p>
-    <w:p>
-      <w:pPr>
-        <w:spacing w:line="240" w:lineRule="auto"/>
-        <w:contextualSpacing/>
-        <w:jc w:val="both"/>
-        <w:rPr>
-          <w:rFonts w:ascii="Calibri" w:eastAsia="Times New Roman" w:hAnsi="Calibri" w:cs="Arial"/>
-          <w:b/>
-          <w:bCs/>
-          <w:sz w:val="15"/>
-          <w:szCs w:val="15"/>
-          <w:lang w:val="es-419" w:eastAsia="es-MX"/>
-        </w:rPr>
-      </w:pPr>
+        <w:t>}</w:t>
+      </w:r>
       <w:r>
         <w:rPr>
           <w:rFonts w:ascii="Calibri" w:eastAsia="Times New Roman" w:hAnsi="Calibri" w:cs="Arial"/>
@@ -1818,137 +1762,7 @@
           <w:szCs w:val="15"/>
           <w:lang w:val="es-419" w:eastAsia="es-MX"/>
         </w:rPr>
-        <w:t xml:space="preserve">                     </w:t>
-      </w:r>
-      <w:bookmarkStart w:id="2" w:name="_Hlk176800007"/>
-      <w:r>
-        <w:rPr>
-          <w:rFonts w:ascii="Calibri" w:eastAsia="Times New Roman" w:hAnsi="Calibri" w:cs="Arial"/>
-          <w:b/>
-          <w:bCs/>
-          <w:sz w:val="15"/>
-          <w:szCs w:val="15"/>
-          <w:lang w:val="es-419" w:eastAsia="es-MX"/>
-        </w:rPr>
-        <w:t xml:space="preserve">Lic. Carlos Enrique Rosales Guevara. </w:t>
-      </w:r>
-      <w:r>
-        <w:rPr>
-          <w:rFonts w:ascii="Calibri" w:eastAsia="Times New Roman" w:hAnsi="Calibri" w:cs="Arial"/>
-          <w:sz w:val="15"/>
-          <w:szCs w:val="15"/>
-          <w:lang w:val="es-419" w:eastAsia="es-MX"/>
-        </w:rPr>
-        <w:t>Director de Gestión Administrativa.</w:t>
-      </w:r>
-      <w:r>
-        <w:rPr>
-          <w:rFonts w:ascii="Calibri" w:eastAsia="Times New Roman" w:hAnsi="Calibri" w:cs="Arial"/>
-          <w:b/>
-          <w:bCs/>
-          <w:sz w:val="15"/>
-          <w:szCs w:val="15"/>
-          <w:lang w:val="es-419" w:eastAsia="es-MX"/>
-        </w:rPr>
-        <w:t xml:space="preserve">                     </w:t>
-      </w:r>
-      <w:bookmarkStart w:id="3" w:name="_Hlk186706060"/>
-    </w:p>
-    <w:p>
-      <w:pPr>
-        <w:spacing w:line="240" w:lineRule="auto"/>
-        <w:contextualSpacing/>
-        <w:jc w:val="both"/>
-        <w:rPr>
-          <w:rFonts w:ascii="Calibri" w:eastAsia="Times New Roman" w:hAnsi="Calibri" w:cs="Arial"/>
-          <w:sz w:val="15"/>
-          <w:szCs w:val="15"/>
-          <w:lang w:val="es-419" w:eastAsia="es-MX"/>
-        </w:rPr>
-      </w:pPr>
-      <w:r>
-        <w:rPr>
-          <w:rFonts w:ascii="Calibri" w:eastAsia="Times New Roman" w:hAnsi="Calibri" w:cs="Arial"/>
-          <w:b/>
-          <w:bCs/>
-          <w:sz w:val="15"/>
-          <w:szCs w:val="15"/>
-          <w:lang w:val="es-419" w:eastAsia="es-MX"/>
-        </w:rPr>
-        <w:t xml:space="preserve">                     </w:t>
-      </w:r>
-      <w:bookmarkEnd w:id="2"/>
-      <w:bookmarkEnd w:id="3"/>
-      <w:r>
-        <w:rPr>
-          <w:rFonts w:ascii="Calibri" w:eastAsia="Times New Roman" w:hAnsi="Calibri" w:cs="Arial"/>
-          <w:b/>
-          <w:bCs/>
-          <w:sz w:val="15"/>
-          <w:szCs w:val="15"/>
-          <w:lang w:val="es-419" w:eastAsia="es-MX"/>
-        </w:rPr>
-        <w:t>Ing</w:t>
-      </w:r>
-      <w:r>
-        <w:rPr>
-          <w:rFonts w:ascii="Calibri" w:eastAsia="Times New Roman" w:hAnsi="Calibri" w:cs="Arial"/>
-          <w:b/>
-          <w:bCs/>
-          <w:sz w:val="15"/>
-          <w:szCs w:val="15"/>
-          <w:lang w:val="es-419" w:eastAsia="es-MX"/>
-        </w:rPr>
-        <w:t>.</w:t>
-      </w:r>
-      <w:r>
-        <w:rPr>
-          <w:rFonts w:ascii="Calibri" w:eastAsia="Times New Roman" w:hAnsi="Calibri" w:cs="Arial"/>
-          <w:b/>
-          <w:bCs/>
-          <w:sz w:val="15"/>
-          <w:szCs w:val="15"/>
-          <w:lang w:val="es-419" w:eastAsia="es-MX"/>
-        </w:rPr>
-        <w:t xml:space="preserve"> Ángel Adrián Alcántara Arrieta. </w:t>
-      </w:r>
-      <w:r>
-        <w:rPr>
-          <w:rFonts w:ascii="Calibri" w:eastAsia="Times New Roman" w:hAnsi="Calibri" w:cs="Arial"/>
-          <w:b/>
-          <w:bCs/>
-          <w:sz w:val="15"/>
-          <w:szCs w:val="15"/>
-          <w:lang w:val="es-419" w:eastAsia="es-MX"/>
-        </w:rPr>
         <w:t xml:space="preserve"> </w:t>
-      </w:r>
-      <w:r>
-        <w:rPr>
-          <w:rFonts w:ascii="Calibri" w:eastAsia="Times New Roman" w:hAnsi="Calibri" w:cs="Arial"/>
-          <w:sz w:val="15"/>
-          <w:szCs w:val="15"/>
-          <w:lang w:val="es-419" w:eastAsia="es-MX"/>
-        </w:rPr>
-        <w:t>Director de</w:t>
-      </w:r>
-      <w:r>
-        <w:rPr>
-          <w:rFonts w:ascii="Calibri" w:eastAsia="Times New Roman" w:hAnsi="Calibri" w:cs="Arial"/>
-          <w:sz w:val="15"/>
-          <w:szCs w:val="15"/>
-          <w:lang w:val="es-419" w:eastAsia="es-MX"/>
-        </w:rPr>
-        <w:t xml:space="preserve"> Ingeniería y Operaciones del Canal del Congreso</w:t>
-      </w:r>
-      <w:r>
-        <w:rPr>
-          <w:rFonts w:ascii="Calibri" w:eastAsia="Times New Roman" w:hAnsi="Calibri" w:cs="Arial"/>
-          <w:sz w:val="15"/>
-          <w:szCs w:val="15"/>
-          <w:lang w:val="es-419" w:eastAsia="es-MX"/>
-        </w:rPr>
-        <w:t xml:space="preserve">. </w:t>
       </w:r>
     </w:p>
     <w:p/>
